--- a/19th May.docx
+++ b/19th May.docx
@@ -762,27 +762,60 @@
                 <w:sz w:val="24"/>
                 <w:szCs w:val="24"/>
               </w:rPr>
-              <w:t>Learned about how we should present in interview and how we should write our resume and cover letter and how important is it to do.</w:t>
-            </w:r>
-          </w:p>
-          <w:p>
-            <w:pPr>
-              <w:rPr>
-                <w:b/>
-                <w:sz w:val="24"/>
-                <w:szCs w:val="24"/>
-              </w:rPr>
-            </w:pPr>
-            <w:r>
-              <w:rPr>
-                <w:b/>
-                <w:sz w:val="24"/>
-                <w:szCs w:val="24"/>
-              </w:rPr>
-              <w:t>And learned about group discussion how we should prepare for it what are do’s and don’ts.</w:t>
+              <w:t>Learned about how we should present in interview and</w:t>
+            </w:r>
+            <w:r>
+              <w:rPr>
+                <w:b/>
+                <w:sz w:val="24"/>
+                <w:szCs w:val="24"/>
+              </w:rPr>
+              <w:t>,</w:t>
+            </w:r>
+          </w:p>
+          <w:p>
+            <w:pPr>
+              <w:rPr>
+                <w:b/>
+                <w:sz w:val="24"/>
+                <w:szCs w:val="24"/>
+              </w:rPr>
+            </w:pPr>
+            <w:r>
+              <w:rPr>
+                <w:b/>
+                <w:sz w:val="24"/>
+                <w:szCs w:val="24"/>
+              </w:rPr>
+              <w:t xml:space="preserve"> H</w:t>
             </w:r>
             <w:bookmarkStart w:id="1" w:name="_GoBack"/>
             <w:bookmarkEnd w:id="1"/>
+            <w:r>
+              <w:rPr>
+                <w:b/>
+                <w:sz w:val="24"/>
+                <w:szCs w:val="24"/>
+              </w:rPr>
+              <w:t>ow we should write our resume and cover letter and how important is it to do.</w:t>
+            </w:r>
+          </w:p>
+          <w:p>
+            <w:pPr>
+              <w:rPr>
+                <w:b/>
+                <w:sz w:val="24"/>
+                <w:szCs w:val="24"/>
+              </w:rPr>
+            </w:pPr>
+            <w:r>
+              <w:rPr>
+                <w:b/>
+                <w:sz w:val="24"/>
+                <w:szCs w:val="24"/>
+              </w:rPr>
+              <w:t>And learned about group discussion how we should prepare for it what are do’s and don’ts.</w:t>
+            </w:r>
           </w:p>
         </w:tc>
       </w:tr>
